--- a/doc_template/CAR/teacher 1_CAR_without_name.docx
+++ b/doc_template/CAR/teacher 1_CAR_without_name.docx
@@ -403,7 +403,16 @@
           <w:w w:val="110"/>
           <w:sz w:val="17"/>
         </w:rPr>
-        <w:t>Position:</w:t>
+        <w:t>Position</w:t>
+      </w:r>
+      <w:proofErr w:type="gramStart"/>
+      <w:r>
+        <w:rPr>
+          <w:b/>
+          <w:w w:val="110"/>
+          <w:sz w:val="17"/>
+        </w:rPr>
+        <w:t>:</w:t>
       </w:r>
       <w:r>
         <w:rPr>
@@ -420,42 +429,52 @@
           <w:w w:val="110"/>
           <w:sz w:val="17"/>
         </w:rPr>
-        <w:t>TEACHER</w:t>
+        <w:t xml:space="preserve">{{ </w:t>
       </w:r>
-      <w:r>
-        <w:rPr>
-          <w:b/>
-          <w:spacing w:val="32"/>
-          <w:w w:val="110"/>
-          <w:sz w:val="17"/>
-        </w:rPr>
-        <w:t xml:space="preserve"> </w:t>
-      </w:r>
+      <w:proofErr w:type="spellStart"/>
       <w:r>
         <w:rPr>
           <w:b/>
           <w:w w:val="110"/>
           <w:sz w:val="17"/>
         </w:rPr>
-        <w:t>I</w:t>
+        <w:t>id</w:t>
       </w:r>
+      <w:proofErr w:type="gramEnd"/>
       <w:r>
         <w:rPr>
           <w:b/>
-          <w:spacing w:val="32"/>
           <w:w w:val="110"/>
           <w:sz w:val="17"/>
         </w:rPr>
-        <w:t xml:space="preserve"> </w:t>
+        <w:t>.</w:t>
       </w:r>
+      <w:proofErr w:type="gramStart"/>
       <w:r>
         <w:rPr>
           <w:b/>
-          <w:spacing w:val="-2"/>
           <w:w w:val="110"/>
           <w:sz w:val="17"/>
         </w:rPr>
-        <w:t>(Elementary)</w:t>
+        <w:t>type</w:t>
+      </w:r>
+      <w:proofErr w:type="spellEnd"/>
+      <w:r>
+        <w:rPr>
+          <w:b/>
+          <w:w w:val="110"/>
+          <w:sz w:val="17"/>
+        </w:rPr>
+        <w:t xml:space="preserve"> }</w:t>
+      </w:r>
+      <w:proofErr w:type="gramEnd"/>
+      <w:r>
+        <w:rPr>
+          <w:b/>
+          <w:w w:val="110"/>
+          <w:sz w:val="17"/>
+        </w:rPr>
+        <w:t>}</w:t>
       </w:r>
     </w:p>
     <w:p>
